--- a/Module 2/Session 7/ABSTRACT CLASS AND INTERFACE IN JAVA.docx
+++ b/Module 2/Session 7/ABSTRACT CLASS AND INTERFACE IN JAVA.docx
@@ -1403,8 +1403,10 @@
           <w:sz w:val="28"/>
           <w:szCs w:val="28"/>
         </w:rPr>
-        <w:t xml:space="preserve"> abstract class,</w:t>
-      </w:r>
+        <w:t xml:space="preserve"> abstract class.</w:t>
+      </w:r>
+      <w:bookmarkStart w:id="0" w:name="_GoBack"/>
+      <w:bookmarkEnd w:id="0"/>
     </w:p>
     <w:p>
       <w:pPr>
@@ -4059,8 +4061,6 @@
         </w:rPr>
         <w:t xml:space="preserve"> can-do.</w:t>
       </w:r>
-      <w:bookmarkStart w:id="0" w:name="_GoBack"/>
-      <w:bookmarkEnd w:id="0"/>
     </w:p>
     <w:sectPr>
       <w:pgSz w:w="12240" w:h="15840"/>
